--- a/she_codes_news/Project_Description.docx
+++ b/she_codes_news/Project_Description.docx
@@ -33,27 +33,17 @@
           <w:szCs w:val="28"/>
         </w:rPr>
       </w:pPr>
-      <w:r>
-        <w:rPr>
-          <w:rFonts w:ascii="Arial" w:hAnsi="Arial" w:cs="Arial"/>
-          <w:sz w:val="28"/>
-          <w:szCs w:val="28"/>
-        </w:rPr>
-        <w:t>https://github.com/elikrm/She-Codes-Django-Project</w:t>
-      </w:r>
-    </w:p>
-    <w:p>
-      <w:pPr>
-        <w:autoSpaceDE w:val="0"/>
-        <w:autoSpaceDN w:val="0"/>
-        <w:adjustRightInd w:val="0"/>
-        <w:spacing w:after="0" w:line="240" w:lineRule="auto"/>
-        <w:rPr>
-          <w:rFonts w:ascii="Arial" w:hAnsi="Arial" w:cs="Arial"/>
-          <w:sz w:val="28"/>
-          <w:szCs w:val="28"/>
-        </w:rPr>
-      </w:pPr>
+      <w:hyperlink r:id="rId5" w:history="1">
+        <w:r>
+          <w:rPr>
+            <w:rStyle w:val="Hyperlink"/>
+            <w:rFonts w:ascii="Arial" w:hAnsi="Arial" w:cs="Arial"/>
+            <w:sz w:val="28"/>
+            <w:szCs w:val="28"/>
+          </w:rPr>
+          <w:t>https://github.com/elikrm/She-Codes-Django-Project</w:t>
+        </w:r>
+      </w:hyperlink>
     </w:p>
     <w:p>
       <w:pPr>
@@ -62,256 +52,46 @@
           <w:ilvl w:val="0"/>
           <w:numId w:val="1"/>
         </w:numPr>
-        <w:autoSpaceDE w:val="0"/>
-        <w:autoSpaceDN w:val="0"/>
-        <w:adjustRightInd w:val="0"/>
-        <w:spacing w:after="0" w:line="240" w:lineRule="auto"/>
-        <w:rPr>
-          <w:rFonts w:ascii="Arial" w:hAnsi="Arial" w:cs="Arial"/>
-          <w:sz w:val="28"/>
-          <w:szCs w:val="28"/>
-        </w:rPr>
-      </w:pPr>
-      <w:r>
-        <w:rPr>
-          <w:rFonts w:ascii="Arial" w:hAnsi="Arial" w:cs="Arial"/>
-          <w:sz w:val="28"/>
-          <w:szCs w:val="28"/>
-        </w:rPr>
-        <w:t>This is a page for adding a new story that has a</w:t>
-      </w:r>
-      <w:r>
-        <w:rPr>
-          <w:rFonts w:ascii="Arial" w:hAnsi="Arial" w:cs="Arial"/>
-          <w:sz w:val="28"/>
-          <w:szCs w:val="28"/>
-        </w:rPr>
-        <w:t xml:space="preserve"> field to the </w:t>
-      </w:r>
-      <w:proofErr w:type="spellStart"/>
-      <w:r>
-        <w:rPr>
-          <w:rFonts w:ascii="Arial" w:hAnsi="Arial" w:cs="Arial"/>
-          <w:sz w:val="28"/>
-          <w:szCs w:val="28"/>
-        </w:rPr>
-        <w:t>NewsStory</w:t>
-      </w:r>
-      <w:proofErr w:type="spellEnd"/>
-      <w:r>
-        <w:rPr>
-          <w:rFonts w:ascii="Arial" w:hAnsi="Arial" w:cs="Arial"/>
-          <w:sz w:val="28"/>
-          <w:szCs w:val="28"/>
-        </w:rPr>
-        <w:t xml:space="preserve"> model for an image </w:t>
-      </w:r>
-      <w:proofErr w:type="spellStart"/>
-      <w:r>
-        <w:rPr>
-          <w:rFonts w:ascii="Arial" w:hAnsi="Arial" w:cs="Arial"/>
-          <w:sz w:val="28"/>
-          <w:szCs w:val="28"/>
-        </w:rPr>
-        <w:t>url</w:t>
-      </w:r>
-      <w:proofErr w:type="spellEnd"/>
-      <w:r>
-        <w:rPr>
-          <w:rFonts w:ascii="Arial" w:hAnsi="Arial" w:cs="Arial"/>
-          <w:sz w:val="28"/>
-          <w:szCs w:val="28"/>
-        </w:rPr>
-        <w:t xml:space="preserve"> and use this image </w:t>
-      </w:r>
-      <w:proofErr w:type="spellStart"/>
-      <w:r>
-        <w:rPr>
-          <w:rFonts w:ascii="Arial" w:hAnsi="Arial" w:cs="Arial"/>
-          <w:sz w:val="28"/>
-          <w:szCs w:val="28"/>
-        </w:rPr>
-        <w:t>url</w:t>
-      </w:r>
-      <w:proofErr w:type="spellEnd"/>
-      <w:r>
-        <w:rPr>
-          <w:rFonts w:ascii="Arial" w:hAnsi="Arial" w:cs="Arial"/>
-          <w:sz w:val="28"/>
-          <w:szCs w:val="28"/>
-        </w:rPr>
-        <w:t xml:space="preserve"> rather than the default</w:t>
-      </w:r>
-      <w:r>
-        <w:rPr>
-          <w:rFonts w:ascii="Arial" w:hAnsi="Arial" w:cs="Arial"/>
-          <w:sz w:val="28"/>
-          <w:szCs w:val="28"/>
-        </w:rPr>
-        <w:t xml:space="preserve"> </w:t>
-      </w:r>
-      <w:r>
-        <w:rPr>
-          <w:rFonts w:ascii="Arial" w:hAnsi="Arial" w:cs="Arial"/>
-          <w:sz w:val="28"/>
-          <w:szCs w:val="28"/>
-        </w:rPr>
-        <w:t>images provided in the starter</w:t>
-      </w:r>
-    </w:p>
-    <w:p>
-      <w:pPr>
-        <w:autoSpaceDE w:val="0"/>
-        <w:autoSpaceDN w:val="0"/>
-        <w:adjustRightInd w:val="0"/>
-        <w:spacing w:after="0" w:line="240" w:lineRule="auto"/>
-        <w:rPr>
-          <w:rFonts w:ascii="Arial" w:hAnsi="Arial" w:cs="Arial"/>
-          <w:sz w:val="28"/>
-          <w:szCs w:val="28"/>
-        </w:rPr>
-      </w:pPr>
-    </w:p>
-    <w:p>
-      <w:pPr>
-        <w:autoSpaceDE w:val="0"/>
-        <w:autoSpaceDN w:val="0"/>
-        <w:adjustRightInd w:val="0"/>
-        <w:spacing w:after="0" w:line="240" w:lineRule="auto"/>
-        <w:rPr>
-          <w:rFonts w:ascii="Arial" w:hAnsi="Arial" w:cs="Arial"/>
-          <w:sz w:val="28"/>
-          <w:szCs w:val="28"/>
-        </w:rPr>
-      </w:pPr>
-      <w:r>
-        <w:rPr>
-          <w:rFonts w:ascii="Arial" w:hAnsi="Arial" w:cs="Arial"/>
+        <w:rPr>
+          <w:rFonts w:ascii="Arial" w:hAnsi="Arial" w:cs="Arial"/>
+          <w:sz w:val="28"/>
+          <w:szCs w:val="28"/>
+        </w:rPr>
+      </w:pPr>
+      <w:r>
+        <w:rPr>
+          <w:rFonts w:ascii="Arial" w:hAnsi="Arial" w:cs="Arial"/>
+          <w:sz w:val="28"/>
+          <w:szCs w:val="28"/>
+        </w:rPr>
+        <w:t xml:space="preserve">main page when user is not logged </w:t>
+      </w:r>
+      <w:r>
+        <w:rPr>
+          <w:rFonts w:ascii="Arial" w:hAnsi="Arial" w:cs="Arial"/>
+          <w:sz w:val="28"/>
+          <w:szCs w:val="28"/>
+        </w:rPr>
+        <w:t>in</w:t>
+      </w:r>
+    </w:p>
+    <w:p>
+      <w:pPr>
+        <w:rPr>
+          <w:rFonts w:ascii="Arial" w:hAnsi="Arial" w:cs="Arial"/>
+          <w:sz w:val="28"/>
+          <w:szCs w:val="28"/>
+        </w:rPr>
+      </w:pPr>
+      <w:r>
+        <w:rPr>
           <w:noProof/>
-          <w:sz w:val="28"/>
-          <w:szCs w:val="28"/>
         </w:rPr>
         <w:drawing>
-          <wp:inline distT="0" distB="0" distL="0" distR="0" wp14:anchorId="60437F6A" wp14:editId="60E52051">
-            <wp:extent cx="10177087" cy="4698749"/>
-            <wp:effectExtent l="0" t="0" r="0" b="6985"/>
-            <wp:docPr id="1" name="Picture 1"/>
-            <wp:cNvGraphicFramePr>
-              <a:graphicFrameLocks xmlns:a="http://schemas.openxmlformats.org/drawingml/2006/main" noChangeAspect="1"/>
-            </wp:cNvGraphicFramePr>
-            <a:graphic xmlns:a="http://schemas.openxmlformats.org/drawingml/2006/main">
-              <a:graphicData uri="http://schemas.openxmlformats.org/drawingml/2006/picture">
-                <pic:pic xmlns:pic="http://schemas.openxmlformats.org/drawingml/2006/picture">
-                  <pic:nvPicPr>
-                    <pic:cNvPr id="1" name=""/>
-                    <pic:cNvPicPr/>
-                  </pic:nvPicPr>
-                  <pic:blipFill>
-                    <a:blip r:embed="rId5"/>
-                    <a:stretch>
-                      <a:fillRect/>
-                    </a:stretch>
-                  </pic:blipFill>
-                  <pic:spPr>
-                    <a:xfrm>
-                      <a:off x="0" y="0"/>
-                      <a:ext cx="10184562" cy="4702200"/>
-                    </a:xfrm>
-                    <a:prstGeom prst="rect">
-                      <a:avLst/>
-                    </a:prstGeom>
-                  </pic:spPr>
-                </pic:pic>
-              </a:graphicData>
-            </a:graphic>
-          </wp:inline>
-        </w:drawing>
-      </w:r>
-    </w:p>
-    <w:p>
-      <w:pPr>
-        <w:autoSpaceDE w:val="0"/>
-        <w:autoSpaceDN w:val="0"/>
-        <w:adjustRightInd w:val="0"/>
-        <w:spacing w:after="0" w:line="240" w:lineRule="auto"/>
-        <w:rPr>
-          <w:rFonts w:ascii="Arial" w:hAnsi="Arial" w:cs="Arial"/>
-          <w:sz w:val="28"/>
-          <w:szCs w:val="28"/>
-        </w:rPr>
-      </w:pPr>
-    </w:p>
-    <w:p>
-      <w:pPr>
-        <w:pStyle w:val="ListParagraph"/>
-        <w:numPr>
-          <w:ilvl w:val="0"/>
-          <w:numId w:val="1"/>
-        </w:numPr>
-        <w:autoSpaceDE w:val="0"/>
-        <w:autoSpaceDN w:val="0"/>
-        <w:adjustRightInd w:val="0"/>
-        <w:spacing w:after="0" w:line="240" w:lineRule="auto"/>
-        <w:rPr>
-          <w:rFonts w:ascii="Arial" w:hAnsi="Arial" w:cs="Arial"/>
-          <w:sz w:val="28"/>
-          <w:szCs w:val="28"/>
-        </w:rPr>
-      </w:pPr>
-      <w:r>
-        <w:rPr>
-          <w:rFonts w:ascii="Arial" w:hAnsi="Arial" w:cs="Arial"/>
-          <w:sz w:val="28"/>
-          <w:szCs w:val="28"/>
-        </w:rPr>
-        <w:t>Just the user who login can add the</w:t>
-      </w:r>
-      <w:r>
-        <w:rPr>
-          <w:rFonts w:ascii="Arial" w:hAnsi="Arial" w:cs="Arial"/>
-          <w:sz w:val="28"/>
-          <w:szCs w:val="28"/>
-        </w:rPr>
-        <w:t xml:space="preserve"> new stories.</w:t>
-      </w:r>
-    </w:p>
-    <w:p>
-      <w:pPr>
-        <w:autoSpaceDE w:val="0"/>
-        <w:autoSpaceDN w:val="0"/>
-        <w:adjustRightInd w:val="0"/>
-        <w:spacing w:after="0" w:line="240" w:lineRule="auto"/>
-        <w:rPr>
-          <w:rFonts w:ascii="Arial" w:hAnsi="Arial" w:cs="Arial"/>
-          <w:sz w:val="28"/>
-          <w:szCs w:val="28"/>
-        </w:rPr>
-      </w:pPr>
-    </w:p>
-    <w:p>
-      <w:pPr>
-        <w:autoSpaceDE w:val="0"/>
-        <w:autoSpaceDN w:val="0"/>
-        <w:adjustRightInd w:val="0"/>
-        <w:spacing w:after="0" w:line="240" w:lineRule="auto"/>
-        <w:rPr>
-          <w:rFonts w:ascii="Arial" w:hAnsi="Arial" w:cs="Arial"/>
-          <w:sz w:val="28"/>
-          <w:szCs w:val="28"/>
-        </w:rPr>
-      </w:pPr>
-      <w:r>
-        <w:rPr>
-          <w:rFonts w:ascii="Arial" w:hAnsi="Arial" w:cs="Arial"/>
-          <w:noProof/>
-          <w:sz w:val="28"/>
-          <w:szCs w:val="28"/>
-        </w:rPr>
-        <w:drawing>
-          <wp:inline distT="0" distB="0" distL="0" distR="0" wp14:anchorId="766E2FA2" wp14:editId="0808F1EB">
-            <wp:extent cx="10468856" cy="5776111"/>
-            <wp:effectExtent l="0" t="0" r="8890" b="0"/>
-            <wp:docPr id="2" name="Picture 2"/>
+          <wp:inline distT="0" distB="0" distL="0" distR="0" wp14:anchorId="1E616A10" wp14:editId="76AE9656">
+            <wp:extent cx="10618606" cy="5569780"/>
+            <wp:effectExtent l="0" t="0" r="0" b="0"/>
+            <wp:docPr id="13" name="Picture 13"/>
             <wp:cNvGraphicFramePr>
               <a:graphicFrameLocks xmlns:a="http://schemas.openxmlformats.org/drawingml/2006/main" noChangeAspect="1"/>
             </wp:cNvGraphicFramePr>
@@ -331,7 +111,7 @@
                   <pic:spPr>
                     <a:xfrm>
                       <a:off x="0" y="0"/>
-                      <a:ext cx="10477145" cy="5780684"/>
+                      <a:ext cx="10624879" cy="5573070"/>
                     </a:xfrm>
                     <a:prstGeom prst="rect">
                       <a:avLst/>
@@ -346,88 +126,44 @@
     </w:p>
     <w:p>
       <w:pPr>
-        <w:autoSpaceDE w:val="0"/>
-        <w:autoSpaceDN w:val="0"/>
-        <w:adjustRightInd w:val="0"/>
-        <w:spacing w:after="0" w:line="240" w:lineRule="auto"/>
-        <w:rPr>
-          <w:rFonts w:ascii="Arial" w:hAnsi="Arial" w:cs="Arial"/>
-          <w:sz w:val="28"/>
-          <w:szCs w:val="28"/>
-        </w:rPr>
-      </w:pPr>
-    </w:p>
-    <w:p>
-      <w:pPr>
         <w:pStyle w:val="ListParagraph"/>
         <w:numPr>
           <w:ilvl w:val="0"/>
           <w:numId w:val="1"/>
         </w:numPr>
-        <w:autoSpaceDE w:val="0"/>
-        <w:autoSpaceDN w:val="0"/>
-        <w:adjustRightInd w:val="0"/>
-        <w:spacing w:after="0" w:line="240" w:lineRule="auto"/>
-        <w:rPr>
-          <w:rFonts w:ascii="Arial" w:hAnsi="Arial" w:cs="Arial"/>
-          <w:sz w:val="28"/>
-          <w:szCs w:val="28"/>
-        </w:rPr>
-      </w:pPr>
-      <w:r>
-        <w:rPr>
-          <w:rFonts w:ascii="Arial" w:hAnsi="Arial" w:cs="Arial"/>
-          <w:sz w:val="28"/>
-          <w:szCs w:val="28"/>
-        </w:rPr>
-        <w:t>It has the a</w:t>
-      </w:r>
-      <w:r>
-        <w:rPr>
-          <w:rFonts w:ascii="Arial" w:hAnsi="Arial" w:cs="Arial"/>
-          <w:sz w:val="28"/>
-          <w:szCs w:val="28"/>
-        </w:rPr>
-        <w:t>ccount view so authors can see their profile information.</w:t>
-      </w:r>
-    </w:p>
-    <w:p>
-      <w:pPr>
-        <w:autoSpaceDE w:val="0"/>
-        <w:autoSpaceDN w:val="0"/>
-        <w:adjustRightInd w:val="0"/>
-        <w:spacing w:after="0" w:line="240" w:lineRule="auto"/>
-        <w:rPr>
-          <w:rFonts w:ascii="Arial" w:hAnsi="Arial" w:cs="Arial"/>
-          <w:sz w:val="28"/>
-          <w:szCs w:val="28"/>
-        </w:rPr>
-      </w:pPr>
-    </w:p>
-    <w:p>
-      <w:pPr>
-        <w:autoSpaceDE w:val="0"/>
-        <w:autoSpaceDN w:val="0"/>
-        <w:adjustRightInd w:val="0"/>
-        <w:spacing w:after="0" w:line="240" w:lineRule="auto"/>
-        <w:rPr>
-          <w:rFonts w:ascii="Arial" w:hAnsi="Arial" w:cs="Arial"/>
-          <w:sz w:val="28"/>
-          <w:szCs w:val="28"/>
-        </w:rPr>
-      </w:pPr>
-      <w:r>
-        <w:rPr>
-          <w:rFonts w:ascii="Arial" w:hAnsi="Arial" w:cs="Arial"/>
+        <w:rPr>
+          <w:rFonts w:ascii="Arial" w:hAnsi="Arial" w:cs="Arial"/>
+          <w:sz w:val="28"/>
+          <w:szCs w:val="28"/>
+        </w:rPr>
+      </w:pPr>
+      <w:r>
+        <w:rPr>
+          <w:rFonts w:ascii="Arial" w:hAnsi="Arial" w:cs="Arial"/>
+          <w:sz w:val="28"/>
+          <w:szCs w:val="28"/>
+        </w:rPr>
+        <w:t>Main page when a user is logged in:</w:t>
+      </w:r>
+    </w:p>
+    <w:p>
+      <w:pPr>
+        <w:ind w:left="360"/>
+        <w:rPr>
+          <w:rFonts w:ascii="Arial" w:hAnsi="Arial" w:cs="Arial"/>
+          <w:sz w:val="28"/>
+          <w:szCs w:val="28"/>
+        </w:rPr>
+      </w:pPr>
+      <w:r>
+        <w:rPr>
           <w:noProof/>
-          <w:sz w:val="28"/>
-          <w:szCs w:val="28"/>
         </w:rPr>
         <w:drawing>
-          <wp:inline distT="0" distB="0" distL="0" distR="0" wp14:anchorId="30965E1B" wp14:editId="402239F5">
-            <wp:extent cx="8477964" cy="2942188"/>
-            <wp:effectExtent l="0" t="0" r="0" b="0"/>
-            <wp:docPr id="3" name="Picture 3"/>
+          <wp:inline distT="0" distB="0" distL="0" distR="0" wp14:anchorId="381D736F" wp14:editId="130A444F">
+            <wp:extent cx="10311897" cy="5251233"/>
+            <wp:effectExtent l="0" t="0" r="0" b="6985"/>
+            <wp:docPr id="14" name="Picture 14"/>
             <wp:cNvGraphicFramePr>
               <a:graphicFrameLocks xmlns:a="http://schemas.openxmlformats.org/drawingml/2006/main" noChangeAspect="1"/>
             </wp:cNvGraphicFramePr>
@@ -447,7 +183,7 @@
                   <pic:spPr>
                     <a:xfrm>
                       <a:off x="0" y="0"/>
-                      <a:ext cx="8486837" cy="2945267"/>
+                      <a:ext cx="10331866" cy="5261402"/>
                     </a:xfrm>
                     <a:prstGeom prst="rect">
                       <a:avLst/>
@@ -496,7 +232,7 @@
           <w:sz w:val="28"/>
           <w:szCs w:val="28"/>
         </w:rPr>
-        <w:t>Create Account functionality, so a new user can sign up to be an author.</w:t>
+        <w:t>This is a page for adding a new story that has a field to the NewsStory model for an image url and use this image url rather than the default images provided in the starter</w:t>
       </w:r>
     </w:p>
     <w:p>
@@ -532,10 +268,10 @@
           <w:szCs w:val="28"/>
         </w:rPr>
         <w:drawing>
-          <wp:inline distT="0" distB="0" distL="0" distR="0" wp14:anchorId="4E277376" wp14:editId="27F6A0DE">
-            <wp:extent cx="8265814" cy="4198858"/>
-            <wp:effectExtent l="0" t="0" r="1905" b="0"/>
-            <wp:docPr id="4" name="Picture 4"/>
+          <wp:inline distT="0" distB="0" distL="0" distR="0" wp14:anchorId="60437F6A" wp14:editId="60E52051">
+            <wp:extent cx="10177087" cy="4698749"/>
+            <wp:effectExtent l="0" t="0" r="0" b="6985"/>
+            <wp:docPr id="1" name="Picture 1"/>
             <wp:cNvGraphicFramePr>
               <a:graphicFrameLocks xmlns:a="http://schemas.openxmlformats.org/drawingml/2006/main" noChangeAspect="1"/>
             </wp:cNvGraphicFramePr>
@@ -555,7 +291,7 @@
                   <pic:spPr>
                     <a:xfrm>
                       <a:off x="0" y="0"/>
-                      <a:ext cx="8289001" cy="4210637"/>
+                      <a:ext cx="10184562" cy="4702200"/>
                     </a:xfrm>
                     <a:prstGeom prst="rect">
                       <a:avLst/>
@@ -604,81 +340,21 @@
           <w:sz w:val="28"/>
           <w:szCs w:val="28"/>
         </w:rPr>
-        <w:t xml:space="preserve">If you log in </w:t>
-      </w:r>
-      <w:r>
-        <w:rPr>
-          <w:rFonts w:ascii="Arial" w:hAnsi="Arial" w:cs="Arial"/>
-          <w:sz w:val="28"/>
-          <w:szCs w:val="28"/>
-        </w:rPr>
-        <w:t xml:space="preserve">an only </w:t>
-      </w:r>
-      <w:r>
-        <w:rPr>
-          <w:rFonts w:ascii="Arial" w:hAnsi="Arial" w:cs="Arial"/>
-          <w:sz w:val="28"/>
-          <w:szCs w:val="28"/>
-        </w:rPr>
-        <w:t>with super user account in each story you can see features to Edit and Delete the story</w:t>
-      </w:r>
-    </w:p>
-    <w:p>
-      <w:pPr>
-        <w:autoSpaceDE w:val="0"/>
-        <w:autoSpaceDN w:val="0"/>
-        <w:adjustRightInd w:val="0"/>
-        <w:spacing w:after="0" w:line="240" w:lineRule="auto"/>
-        <w:rPr>
-          <w:rFonts w:ascii="Arial" w:hAnsi="Arial" w:cs="Arial"/>
-          <w:sz w:val="28"/>
-          <w:szCs w:val="28"/>
-        </w:rPr>
-      </w:pPr>
-    </w:p>
-    <w:p>
-      <w:pPr>
-        <w:pStyle w:val="ListParagraph"/>
-        <w:numPr>
-          <w:ilvl w:val="0"/>
-          <w:numId w:val="1"/>
-        </w:numPr>
-        <w:autoSpaceDE w:val="0"/>
-        <w:autoSpaceDN w:val="0"/>
-        <w:adjustRightInd w:val="0"/>
-        <w:spacing w:after="0" w:line="240" w:lineRule="auto"/>
-        <w:rPr>
-          <w:rFonts w:ascii="Arial" w:hAnsi="Arial" w:cs="Arial"/>
-          <w:sz w:val="28"/>
-          <w:szCs w:val="28"/>
-        </w:rPr>
-      </w:pPr>
-      <w:r>
-        <w:rPr>
-          <w:rFonts w:ascii="Arial" w:hAnsi="Arial" w:cs="Arial"/>
-          <w:sz w:val="28"/>
-          <w:szCs w:val="28"/>
-        </w:rPr>
-        <w:t>Show/Hide the relevant information and buttons based on whether the user is logged in/out (</w:t>
-      </w:r>
-      <w:proofErr w:type="spellStart"/>
-      <w:r>
-        <w:rPr>
-          <w:rFonts w:ascii="Arial" w:hAnsi="Arial" w:cs="Arial"/>
-          <w:sz w:val="28"/>
-          <w:szCs w:val="28"/>
-        </w:rPr>
-        <w:t>e.g.should</w:t>
-      </w:r>
-      <w:proofErr w:type="spellEnd"/>
-      <w:r>
-        <w:rPr>
-          <w:rFonts w:ascii="Arial" w:hAnsi="Arial" w:cs="Arial"/>
-          <w:sz w:val="28"/>
-          <w:szCs w:val="28"/>
-        </w:rPr>
-        <w:t xml:space="preserve"> only be able to see the button to create a new story if I am logged in).</w:t>
-      </w:r>
+        <w:t>Just the user who login can add the new stories.</w:t>
+      </w:r>
+    </w:p>
+    <w:p>
+      <w:pPr>
+        <w:autoSpaceDE w:val="0"/>
+        <w:autoSpaceDN w:val="0"/>
+        <w:adjustRightInd w:val="0"/>
+        <w:spacing w:after="0" w:line="240" w:lineRule="auto"/>
+        <w:rPr>
+          <w:rFonts w:ascii="Arial" w:hAnsi="Arial" w:cs="Arial"/>
+          <w:sz w:val="28"/>
+          <w:szCs w:val="28"/>
+        </w:rPr>
+      </w:pPr>
     </w:p>
     <w:p>
       <w:pPr>
@@ -700,10 +376,10 @@
           <w:szCs w:val="28"/>
         </w:rPr>
         <w:drawing>
-          <wp:inline distT="0" distB="0" distL="0" distR="0" wp14:anchorId="5057A4DA" wp14:editId="3BAD04A6">
-            <wp:extent cx="10059499" cy="5260063"/>
-            <wp:effectExtent l="0" t="0" r="0" b="0"/>
-            <wp:docPr id="5" name="Picture 5"/>
+          <wp:inline distT="0" distB="0" distL="0" distR="0" wp14:anchorId="766E2FA2" wp14:editId="0808F1EB">
+            <wp:extent cx="10468856" cy="5776111"/>
+            <wp:effectExtent l="0" t="0" r="8890" b="0"/>
+            <wp:docPr id="2" name="Picture 2"/>
             <wp:cNvGraphicFramePr>
               <a:graphicFrameLocks xmlns:a="http://schemas.openxmlformats.org/drawingml/2006/main" noChangeAspect="1"/>
             </wp:cNvGraphicFramePr>
@@ -723,7 +399,7 @@
                   <pic:spPr>
                     <a:xfrm>
                       <a:off x="0" y="0"/>
-                      <a:ext cx="10068815" cy="5264934"/>
+                      <a:ext cx="10477145" cy="5780684"/>
                     </a:xfrm>
                     <a:prstGeom prst="rect">
                       <a:avLst/>
@@ -748,18 +424,67 @@
           <w:szCs w:val="28"/>
         </w:rPr>
       </w:pPr>
-      <w:r>
-        <w:rPr>
-          <w:rFonts w:ascii="Arial" w:hAnsi="Arial" w:cs="Arial"/>
+    </w:p>
+    <w:p>
+      <w:pPr>
+        <w:pStyle w:val="ListParagraph"/>
+        <w:numPr>
+          <w:ilvl w:val="0"/>
+          <w:numId w:val="1"/>
+        </w:numPr>
+        <w:autoSpaceDE w:val="0"/>
+        <w:autoSpaceDN w:val="0"/>
+        <w:adjustRightInd w:val="0"/>
+        <w:spacing w:after="0" w:line="240" w:lineRule="auto"/>
+        <w:rPr>
+          <w:rFonts w:ascii="Arial" w:hAnsi="Arial" w:cs="Arial"/>
+          <w:sz w:val="28"/>
+          <w:szCs w:val="28"/>
+        </w:rPr>
+      </w:pPr>
+      <w:r>
+        <w:rPr>
+          <w:rFonts w:ascii="Arial" w:hAnsi="Arial" w:cs="Arial"/>
+          <w:sz w:val="28"/>
+          <w:szCs w:val="28"/>
+        </w:rPr>
+        <w:t>It has the account view so authors can see their profile information.</w:t>
+      </w:r>
+    </w:p>
+    <w:p>
+      <w:pPr>
+        <w:autoSpaceDE w:val="0"/>
+        <w:autoSpaceDN w:val="0"/>
+        <w:adjustRightInd w:val="0"/>
+        <w:spacing w:after="0" w:line="240" w:lineRule="auto"/>
+        <w:rPr>
+          <w:rFonts w:ascii="Arial" w:hAnsi="Arial" w:cs="Arial"/>
+          <w:sz w:val="28"/>
+          <w:szCs w:val="28"/>
+        </w:rPr>
+      </w:pPr>
+    </w:p>
+    <w:p>
+      <w:pPr>
+        <w:autoSpaceDE w:val="0"/>
+        <w:autoSpaceDN w:val="0"/>
+        <w:adjustRightInd w:val="0"/>
+        <w:spacing w:after="0" w:line="240" w:lineRule="auto"/>
+        <w:rPr>
+          <w:rFonts w:ascii="Arial" w:hAnsi="Arial" w:cs="Arial"/>
+          <w:sz w:val="28"/>
+          <w:szCs w:val="28"/>
+        </w:rPr>
+      </w:pPr>
+      <w:r>
+        <w:rPr>
           <w:noProof/>
-          <w:sz w:val="28"/>
-          <w:szCs w:val="28"/>
         </w:rPr>
         <w:drawing>
-          <wp:inline distT="0" distB="0" distL="0" distR="0" wp14:anchorId="59901DAC" wp14:editId="6824DD1D">
-            <wp:extent cx="10284737" cy="3919318"/>
-            <wp:effectExtent l="0" t="0" r="2540" b="5080"/>
-            <wp:docPr id="6" name="Picture 6"/>
+          <wp:inline distT="0" distB="0" distL="0" distR="0" wp14:anchorId="10562AB5" wp14:editId="5AAB5721">
+            <wp:extent cx="8285175" cy="4635374"/>
+            <wp:effectExtent l="0" t="0" r="1905" b="0"/>
+            <wp:docPr id="12" name="Picture 12"/>
             <wp:cNvGraphicFramePr>
               <a:graphicFrameLocks xmlns:a="http://schemas.openxmlformats.org/drawingml/2006/main" noChangeAspect="1"/>
             </wp:cNvGraphicFramePr>
@@ -779,7 +504,7 @@
                   <pic:spPr>
                     <a:xfrm>
                       <a:off x="0" y="0"/>
-                      <a:ext cx="10337250" cy="3939330"/>
+                      <a:ext cx="8312223" cy="4650507"/>
                     </a:xfrm>
                     <a:prstGeom prst="rect">
                       <a:avLst/>
@@ -804,18 +529,67 @@
           <w:szCs w:val="28"/>
         </w:rPr>
       </w:pPr>
-      <w:r>
-        <w:rPr>
-          <w:rFonts w:ascii="Arial" w:hAnsi="Arial" w:cs="Arial"/>
+    </w:p>
+    <w:p>
+      <w:pPr>
+        <w:pStyle w:val="ListParagraph"/>
+        <w:numPr>
+          <w:ilvl w:val="0"/>
+          <w:numId w:val="1"/>
+        </w:numPr>
+        <w:autoSpaceDE w:val="0"/>
+        <w:autoSpaceDN w:val="0"/>
+        <w:adjustRightInd w:val="0"/>
+        <w:spacing w:after="0" w:line="240" w:lineRule="auto"/>
+        <w:rPr>
+          <w:rFonts w:ascii="Arial" w:hAnsi="Arial" w:cs="Arial"/>
+          <w:sz w:val="28"/>
+          <w:szCs w:val="28"/>
+        </w:rPr>
+      </w:pPr>
+      <w:r>
+        <w:rPr>
+          <w:rFonts w:ascii="Arial" w:hAnsi="Arial" w:cs="Arial"/>
+          <w:sz w:val="28"/>
+          <w:szCs w:val="28"/>
+        </w:rPr>
+        <w:t>Create Account functionality, so a new user can sign up to be an author.</w:t>
+      </w:r>
+    </w:p>
+    <w:p>
+      <w:pPr>
+        <w:autoSpaceDE w:val="0"/>
+        <w:autoSpaceDN w:val="0"/>
+        <w:adjustRightInd w:val="0"/>
+        <w:spacing w:after="0" w:line="240" w:lineRule="auto"/>
+        <w:rPr>
+          <w:rFonts w:ascii="Arial" w:hAnsi="Arial" w:cs="Arial"/>
+          <w:sz w:val="28"/>
+          <w:szCs w:val="28"/>
+        </w:rPr>
+      </w:pPr>
+    </w:p>
+    <w:p>
+      <w:pPr>
+        <w:autoSpaceDE w:val="0"/>
+        <w:autoSpaceDN w:val="0"/>
+        <w:adjustRightInd w:val="0"/>
+        <w:spacing w:after="0" w:line="240" w:lineRule="auto"/>
+        <w:rPr>
+          <w:rFonts w:ascii="Arial" w:hAnsi="Arial" w:cs="Arial"/>
+          <w:sz w:val="28"/>
+          <w:szCs w:val="28"/>
+        </w:rPr>
+      </w:pPr>
+      <w:r>
+        <w:rPr>
           <w:noProof/>
-          <w:sz w:val="28"/>
-          <w:szCs w:val="28"/>
         </w:rPr>
         <w:drawing>
-          <wp:inline distT="0" distB="0" distL="0" distR="0" wp14:anchorId="12E35438" wp14:editId="7EE8BC45">
-            <wp:extent cx="10022186" cy="2840467"/>
-            <wp:effectExtent l="0" t="0" r="0" b="0"/>
-            <wp:docPr id="7" name="Picture 7"/>
+          <wp:inline distT="0" distB="0" distL="0" distR="0" wp14:anchorId="0CA2EFF0" wp14:editId="61DB8AB3">
+            <wp:extent cx="11763375" cy="6400800"/>
+            <wp:effectExtent l="0" t="0" r="9525" b="0"/>
+            <wp:docPr id="15" name="Picture 15"/>
             <wp:cNvGraphicFramePr>
               <a:graphicFrameLocks xmlns:a="http://schemas.openxmlformats.org/drawingml/2006/main" noChangeAspect="1"/>
             </wp:cNvGraphicFramePr>
@@ -835,7 +609,7 @@
                   <pic:spPr>
                     <a:xfrm>
                       <a:off x="0" y="0"/>
-                      <a:ext cx="10030092" cy="2842708"/>
+                      <a:ext cx="11763375" cy="6400800"/>
                     </a:xfrm>
                     <a:prstGeom prst="rect">
                       <a:avLst/>
@@ -866,7 +640,7 @@
         <w:pStyle w:val="ListParagraph"/>
         <w:numPr>
           <w:ilvl w:val="0"/>
-          <w:numId w:val="2"/>
+          <w:numId w:val="1"/>
         </w:numPr>
         <w:autoSpaceDE w:val="0"/>
         <w:autoSpaceDN w:val="0"/>
@@ -884,53 +658,81 @@
           <w:sz w:val="28"/>
           <w:szCs w:val="28"/>
         </w:rPr>
-        <w:t xml:space="preserve">Each story has a </w:t>
-      </w:r>
-      <w:r>
-        <w:rPr>
-          <w:rFonts w:ascii="Arial" w:hAnsi="Arial" w:cs="Arial"/>
-          <w:sz w:val="28"/>
-          <w:szCs w:val="28"/>
-        </w:rPr>
-        <w:t>categor</w:t>
-      </w:r>
-      <w:r>
-        <w:rPr>
-          <w:rFonts w:ascii="Arial" w:hAnsi="Arial" w:cs="Arial"/>
-          <w:sz w:val="28"/>
-          <w:szCs w:val="28"/>
-        </w:rPr>
-        <w:t>y and search feature</w:t>
-      </w:r>
-      <w:r>
-        <w:rPr>
-          <w:rFonts w:ascii="Arial" w:hAnsi="Arial" w:cs="Arial"/>
-          <w:sz w:val="28"/>
-          <w:szCs w:val="28"/>
-        </w:rPr>
-        <w:t xml:space="preserve"> allow the user to search for stories by category</w:t>
-      </w:r>
-      <w:r>
-        <w:rPr>
-          <w:rFonts w:ascii="Arial" w:hAnsi="Arial" w:cs="Arial"/>
-          <w:sz w:val="28"/>
-          <w:szCs w:val="28"/>
-        </w:rPr>
-        <w:t xml:space="preserve"> and titles.</w:t>
-      </w:r>
-    </w:p>
-    <w:p>
-      <w:pPr>
-        <w:autoSpaceDE w:val="0"/>
-        <w:autoSpaceDN w:val="0"/>
-        <w:adjustRightInd w:val="0"/>
-        <w:spacing w:after="0" w:line="240" w:lineRule="auto"/>
-        <w:rPr>
-          <w:rFonts w:ascii="Arial" w:hAnsi="Arial" w:cs="Arial"/>
-          <w:sz w:val="28"/>
-          <w:szCs w:val="28"/>
-        </w:rPr>
-      </w:pPr>
+        <w:t xml:space="preserve">If you log in </w:t>
+      </w:r>
+      <w:r>
+        <w:rPr>
+          <w:rFonts w:ascii="Arial" w:hAnsi="Arial" w:cs="Arial"/>
+          <w:sz w:val="28"/>
+          <w:szCs w:val="28"/>
+        </w:rPr>
+        <w:t>with</w:t>
+      </w:r>
+      <w:r>
+        <w:rPr>
+          <w:rFonts w:ascii="Arial" w:hAnsi="Arial" w:cs="Arial"/>
+          <w:sz w:val="28"/>
+          <w:szCs w:val="28"/>
+        </w:rPr>
+        <w:t xml:space="preserve"> only </w:t>
+      </w:r>
+      <w:r>
+        <w:rPr>
+          <w:rFonts w:ascii="Arial" w:hAnsi="Arial" w:cs="Arial"/>
+          <w:sz w:val="28"/>
+          <w:szCs w:val="28"/>
+        </w:rPr>
+        <w:t>a</w:t>
+      </w:r>
+      <w:bookmarkStart w:id="0" w:name="_GoBack"/>
+      <w:bookmarkEnd w:id="0"/>
+      <w:r>
+        <w:rPr>
+          <w:rFonts w:ascii="Arial" w:hAnsi="Arial" w:cs="Arial"/>
+          <w:sz w:val="28"/>
+          <w:szCs w:val="28"/>
+        </w:rPr>
+        <w:t xml:space="preserve"> super user account in each story you can see features to Edit and Delete the story</w:t>
+      </w:r>
+    </w:p>
+    <w:p>
+      <w:pPr>
+        <w:autoSpaceDE w:val="0"/>
+        <w:autoSpaceDN w:val="0"/>
+        <w:adjustRightInd w:val="0"/>
+        <w:spacing w:after="0" w:line="240" w:lineRule="auto"/>
+        <w:rPr>
+          <w:rFonts w:ascii="Arial" w:hAnsi="Arial" w:cs="Arial"/>
+          <w:sz w:val="28"/>
+          <w:szCs w:val="28"/>
+        </w:rPr>
+      </w:pPr>
+    </w:p>
+    <w:p>
+      <w:pPr>
+        <w:pStyle w:val="ListParagraph"/>
+        <w:numPr>
+          <w:ilvl w:val="0"/>
+          <w:numId w:val="1"/>
+        </w:numPr>
+        <w:autoSpaceDE w:val="0"/>
+        <w:autoSpaceDN w:val="0"/>
+        <w:adjustRightInd w:val="0"/>
+        <w:spacing w:after="0" w:line="240" w:lineRule="auto"/>
+        <w:rPr>
+          <w:rFonts w:ascii="Arial" w:hAnsi="Arial" w:cs="Arial"/>
+          <w:sz w:val="28"/>
+          <w:szCs w:val="28"/>
+        </w:rPr>
+      </w:pPr>
+      <w:r>
+        <w:rPr>
+          <w:rFonts w:ascii="Arial" w:hAnsi="Arial" w:cs="Arial"/>
+          <w:sz w:val="28"/>
+          <w:szCs w:val="28"/>
+        </w:rPr>
+        <w:t>Show/Hide the relevant information and buttons based on whether the user is logged in/out (e.g.should only be able to see the button to create a new story if I am logged in).</w:t>
+      </w:r>
     </w:p>
     <w:p>
       <w:pPr>
@@ -952,10 +754,10 @@
           <w:szCs w:val="28"/>
         </w:rPr>
         <w:drawing>
-          <wp:inline distT="0" distB="0" distL="0" distR="0" wp14:anchorId="4B40B5C0" wp14:editId="0C896AA2">
-            <wp:extent cx="10639425" cy="3181350"/>
-            <wp:effectExtent l="0" t="0" r="9525" b="0"/>
-            <wp:docPr id="10" name="Picture 10"/>
+          <wp:inline distT="0" distB="0" distL="0" distR="0" wp14:anchorId="5057A4DA" wp14:editId="3BAD04A6">
+            <wp:extent cx="10059499" cy="5260063"/>
+            <wp:effectExtent l="0" t="0" r="0" b="0"/>
+            <wp:docPr id="5" name="Picture 5"/>
             <wp:cNvGraphicFramePr>
               <a:graphicFrameLocks xmlns:a="http://schemas.openxmlformats.org/drawingml/2006/main" noChangeAspect="1"/>
             </wp:cNvGraphicFramePr>
@@ -975,7 +777,7 @@
                   <pic:spPr>
                     <a:xfrm>
                       <a:off x="0" y="0"/>
-                      <a:ext cx="10639425" cy="3181350"/>
+                      <a:ext cx="10068815" cy="5264934"/>
                     </a:xfrm>
                     <a:prstGeom prst="rect">
                       <a:avLst/>
@@ -1000,19 +802,6 @@
           <w:szCs w:val="28"/>
         </w:rPr>
       </w:pPr>
-    </w:p>
-    <w:p>
-      <w:pPr>
-        <w:autoSpaceDE w:val="0"/>
-        <w:autoSpaceDN w:val="0"/>
-        <w:adjustRightInd w:val="0"/>
-        <w:spacing w:after="0" w:line="240" w:lineRule="auto"/>
-        <w:rPr>
-          <w:rFonts w:ascii="Arial" w:hAnsi="Arial" w:cs="Arial"/>
-          <w:sz w:val="28"/>
-          <w:szCs w:val="28"/>
-        </w:rPr>
-      </w:pPr>
       <w:r>
         <w:rPr>
           <w:rFonts w:ascii="Arial" w:hAnsi="Arial" w:cs="Arial"/>
@@ -1021,10 +810,10 @@
           <w:szCs w:val="28"/>
         </w:rPr>
         <w:drawing>
-          <wp:inline distT="0" distB="0" distL="0" distR="0" wp14:anchorId="04143A7D" wp14:editId="17147FB1">
-            <wp:extent cx="11439525" cy="3590925"/>
-            <wp:effectExtent l="0" t="0" r="9525" b="9525"/>
-            <wp:docPr id="8" name="Picture 8"/>
+          <wp:inline distT="0" distB="0" distL="0" distR="0" wp14:anchorId="59901DAC" wp14:editId="6824DD1D">
+            <wp:extent cx="10284737" cy="3919318"/>
+            <wp:effectExtent l="0" t="0" r="2540" b="5080"/>
+            <wp:docPr id="6" name="Picture 6"/>
             <wp:cNvGraphicFramePr>
               <a:graphicFrameLocks xmlns:a="http://schemas.openxmlformats.org/drawingml/2006/main" noChangeAspect="1"/>
             </wp:cNvGraphicFramePr>
@@ -1044,7 +833,7 @@
                   <pic:spPr>
                     <a:xfrm>
                       <a:off x="0" y="0"/>
-                      <a:ext cx="11439525" cy="3590925"/>
+                      <a:ext cx="10337250" cy="3939330"/>
                     </a:xfrm>
                     <a:prstGeom prst="rect">
                       <a:avLst/>
@@ -1069,58 +858,6 @@
           <w:szCs w:val="28"/>
         </w:rPr>
       </w:pPr>
-    </w:p>
-    <w:p>
-      <w:pPr>
-        <w:pStyle w:val="ListParagraph"/>
-        <w:numPr>
-          <w:ilvl w:val="0"/>
-          <w:numId w:val="3"/>
-        </w:numPr>
-        <w:autoSpaceDE w:val="0"/>
-        <w:autoSpaceDN w:val="0"/>
-        <w:adjustRightInd w:val="0"/>
-        <w:spacing w:after="0" w:line="240" w:lineRule="auto"/>
-        <w:rPr>
-          <w:rFonts w:ascii="Arial" w:hAnsi="Arial" w:cs="Arial"/>
-          <w:sz w:val="28"/>
-          <w:szCs w:val="28"/>
-        </w:rPr>
-      </w:pPr>
-      <w:r>
-        <w:rPr>
-          <w:rFonts w:ascii="Arial" w:hAnsi="Arial" w:cs="Arial"/>
-          <w:sz w:val="28"/>
-          <w:szCs w:val="28"/>
-        </w:rPr>
-        <w:t>Show the results by title</w:t>
-      </w:r>
-    </w:p>
-    <w:p>
-      <w:pPr>
-        <w:autoSpaceDE w:val="0"/>
-        <w:autoSpaceDN w:val="0"/>
-        <w:adjustRightInd w:val="0"/>
-        <w:spacing w:after="0" w:line="240" w:lineRule="auto"/>
-        <w:rPr>
-          <w:rFonts w:ascii="Arial" w:hAnsi="Arial" w:cs="Arial"/>
-          <w:sz w:val="28"/>
-          <w:szCs w:val="28"/>
-        </w:rPr>
-      </w:pPr>
-    </w:p>
-    <w:p>
-      <w:pPr>
-        <w:autoSpaceDE w:val="0"/>
-        <w:autoSpaceDN w:val="0"/>
-        <w:adjustRightInd w:val="0"/>
-        <w:spacing w:after="0" w:line="240" w:lineRule="auto"/>
-        <w:rPr>
-          <w:rFonts w:ascii="Arial" w:hAnsi="Arial" w:cs="Arial"/>
-          <w:sz w:val="28"/>
-          <w:szCs w:val="28"/>
-        </w:rPr>
-      </w:pPr>
       <w:r>
         <w:rPr>
           <w:rFonts w:ascii="Arial" w:hAnsi="Arial" w:cs="Arial"/>
@@ -1129,10 +866,10 @@
           <w:szCs w:val="28"/>
         </w:rPr>
         <w:drawing>
-          <wp:inline distT="0" distB="0" distL="0" distR="0" wp14:anchorId="4A7CC9CF" wp14:editId="3056D534">
-            <wp:extent cx="10677525" cy="3171825"/>
-            <wp:effectExtent l="0" t="0" r="9525" b="9525"/>
-            <wp:docPr id="9" name="Picture 9"/>
+          <wp:inline distT="0" distB="0" distL="0" distR="0" wp14:anchorId="12E35438" wp14:editId="7EE8BC45">
+            <wp:extent cx="10022186" cy="2840467"/>
+            <wp:effectExtent l="0" t="0" r="0" b="0"/>
+            <wp:docPr id="7" name="Picture 7"/>
             <wp:cNvGraphicFramePr>
               <a:graphicFrameLocks xmlns:a="http://schemas.openxmlformats.org/drawingml/2006/main" noChangeAspect="1"/>
             </wp:cNvGraphicFramePr>
@@ -1152,7 +889,7 @@
                   <pic:spPr>
                     <a:xfrm>
                       <a:off x="0" y="0"/>
-                      <a:ext cx="10677525" cy="3171825"/>
+                      <a:ext cx="10030092" cy="2842708"/>
                     </a:xfrm>
                     <a:prstGeom prst="rect">
                       <a:avLst/>
@@ -1183,7 +920,7 @@
         <w:pStyle w:val="ListParagraph"/>
         <w:numPr>
           <w:ilvl w:val="0"/>
-          <w:numId w:val="3"/>
+          <w:numId w:val="2"/>
         </w:numPr>
         <w:autoSpaceDE w:val="0"/>
         <w:autoSpaceDN w:val="0"/>
@@ -1201,17 +938,7 @@
           <w:sz w:val="28"/>
           <w:szCs w:val="28"/>
         </w:rPr>
-        <w:t>Show the results by catego</w:t>
-      </w:r>
-      <w:bookmarkStart w:id="0" w:name="_GoBack"/>
-      <w:bookmarkEnd w:id="0"/>
-      <w:r>
-        <w:rPr>
-          <w:rFonts w:ascii="Arial" w:hAnsi="Arial" w:cs="Arial"/>
-          <w:sz w:val="28"/>
-          <w:szCs w:val="28"/>
-        </w:rPr>
-        <w:t>ries</w:t>
+        <w:t>Each story has a category and search feature allow the user to search for stories by category and titles.</w:t>
       </w:r>
     </w:p>
     <w:p>
@@ -1247,10 +974,10 @@
           <w:szCs w:val="28"/>
         </w:rPr>
         <w:drawing>
-          <wp:inline distT="0" distB="0" distL="0" distR="0" wp14:anchorId="239D1FFF" wp14:editId="5DE13953">
-            <wp:extent cx="10658475" cy="2971800"/>
+          <wp:inline distT="0" distB="0" distL="0" distR="0" wp14:anchorId="4B40B5C0" wp14:editId="0C896AA2">
+            <wp:extent cx="10639425" cy="3181350"/>
             <wp:effectExtent l="0" t="0" r="9525" b="0"/>
-            <wp:docPr id="11" name="Picture 11"/>
+            <wp:docPr id="10" name="Picture 10"/>
             <wp:cNvGraphicFramePr>
               <a:graphicFrameLocks xmlns:a="http://schemas.openxmlformats.org/drawingml/2006/main" noChangeAspect="1"/>
             </wp:cNvGraphicFramePr>
@@ -1270,6 +997,291 @@
                   <pic:spPr>
                     <a:xfrm>
                       <a:off x="0" y="0"/>
+                      <a:ext cx="10639425" cy="3181350"/>
+                    </a:xfrm>
+                    <a:prstGeom prst="rect">
+                      <a:avLst/>
+                    </a:prstGeom>
+                  </pic:spPr>
+                </pic:pic>
+              </a:graphicData>
+            </a:graphic>
+          </wp:inline>
+        </w:drawing>
+      </w:r>
+    </w:p>
+    <w:p>
+      <w:pPr>
+        <w:autoSpaceDE w:val="0"/>
+        <w:autoSpaceDN w:val="0"/>
+        <w:adjustRightInd w:val="0"/>
+        <w:spacing w:after="0" w:line="240" w:lineRule="auto"/>
+        <w:rPr>
+          <w:rFonts w:ascii="Arial" w:hAnsi="Arial" w:cs="Arial"/>
+          <w:sz w:val="28"/>
+          <w:szCs w:val="28"/>
+        </w:rPr>
+      </w:pPr>
+    </w:p>
+    <w:p>
+      <w:pPr>
+        <w:autoSpaceDE w:val="0"/>
+        <w:autoSpaceDN w:val="0"/>
+        <w:adjustRightInd w:val="0"/>
+        <w:spacing w:after="0" w:line="240" w:lineRule="auto"/>
+        <w:rPr>
+          <w:rFonts w:ascii="Arial" w:hAnsi="Arial" w:cs="Arial"/>
+          <w:sz w:val="28"/>
+          <w:szCs w:val="28"/>
+        </w:rPr>
+      </w:pPr>
+      <w:r>
+        <w:rPr>
+          <w:rFonts w:ascii="Arial" w:hAnsi="Arial" w:cs="Arial"/>
+          <w:noProof/>
+          <w:sz w:val="28"/>
+          <w:szCs w:val="28"/>
+        </w:rPr>
+        <w:drawing>
+          <wp:inline distT="0" distB="0" distL="0" distR="0" wp14:anchorId="04143A7D" wp14:editId="17147FB1">
+            <wp:extent cx="11439525" cy="3590925"/>
+            <wp:effectExtent l="0" t="0" r="9525" b="9525"/>
+            <wp:docPr id="8" name="Picture 8"/>
+            <wp:cNvGraphicFramePr>
+              <a:graphicFrameLocks xmlns:a="http://schemas.openxmlformats.org/drawingml/2006/main" noChangeAspect="1"/>
+            </wp:cNvGraphicFramePr>
+            <a:graphic xmlns:a="http://schemas.openxmlformats.org/drawingml/2006/main">
+              <a:graphicData uri="http://schemas.openxmlformats.org/drawingml/2006/picture">
+                <pic:pic xmlns:pic="http://schemas.openxmlformats.org/drawingml/2006/picture">
+                  <pic:nvPicPr>
+                    <pic:cNvPr id="1" name=""/>
+                    <pic:cNvPicPr/>
+                  </pic:nvPicPr>
+                  <pic:blipFill>
+                    <a:blip r:embed="rId16"/>
+                    <a:stretch>
+                      <a:fillRect/>
+                    </a:stretch>
+                  </pic:blipFill>
+                  <pic:spPr>
+                    <a:xfrm>
+                      <a:off x="0" y="0"/>
+                      <a:ext cx="11439525" cy="3590925"/>
+                    </a:xfrm>
+                    <a:prstGeom prst="rect">
+                      <a:avLst/>
+                    </a:prstGeom>
+                  </pic:spPr>
+                </pic:pic>
+              </a:graphicData>
+            </a:graphic>
+          </wp:inline>
+        </w:drawing>
+      </w:r>
+    </w:p>
+    <w:p>
+      <w:pPr>
+        <w:autoSpaceDE w:val="0"/>
+        <w:autoSpaceDN w:val="0"/>
+        <w:adjustRightInd w:val="0"/>
+        <w:spacing w:after="0" w:line="240" w:lineRule="auto"/>
+        <w:rPr>
+          <w:rFonts w:ascii="Arial" w:hAnsi="Arial" w:cs="Arial"/>
+          <w:sz w:val="28"/>
+          <w:szCs w:val="28"/>
+        </w:rPr>
+      </w:pPr>
+    </w:p>
+    <w:p>
+      <w:pPr>
+        <w:pStyle w:val="ListParagraph"/>
+        <w:numPr>
+          <w:ilvl w:val="0"/>
+          <w:numId w:val="3"/>
+        </w:numPr>
+        <w:autoSpaceDE w:val="0"/>
+        <w:autoSpaceDN w:val="0"/>
+        <w:adjustRightInd w:val="0"/>
+        <w:spacing w:after="0" w:line="240" w:lineRule="auto"/>
+        <w:rPr>
+          <w:rFonts w:ascii="Arial" w:hAnsi="Arial" w:cs="Arial"/>
+          <w:sz w:val="28"/>
+          <w:szCs w:val="28"/>
+        </w:rPr>
+      </w:pPr>
+      <w:r>
+        <w:rPr>
+          <w:rFonts w:ascii="Arial" w:hAnsi="Arial" w:cs="Arial"/>
+          <w:sz w:val="28"/>
+          <w:szCs w:val="28"/>
+        </w:rPr>
+        <w:t>Show the results by title</w:t>
+      </w:r>
+    </w:p>
+    <w:p>
+      <w:pPr>
+        <w:autoSpaceDE w:val="0"/>
+        <w:autoSpaceDN w:val="0"/>
+        <w:adjustRightInd w:val="0"/>
+        <w:spacing w:after="0" w:line="240" w:lineRule="auto"/>
+        <w:rPr>
+          <w:rFonts w:ascii="Arial" w:hAnsi="Arial" w:cs="Arial"/>
+          <w:sz w:val="28"/>
+          <w:szCs w:val="28"/>
+        </w:rPr>
+      </w:pPr>
+    </w:p>
+    <w:p>
+      <w:pPr>
+        <w:autoSpaceDE w:val="0"/>
+        <w:autoSpaceDN w:val="0"/>
+        <w:adjustRightInd w:val="0"/>
+        <w:spacing w:after="0" w:line="240" w:lineRule="auto"/>
+        <w:rPr>
+          <w:rFonts w:ascii="Arial" w:hAnsi="Arial" w:cs="Arial"/>
+          <w:sz w:val="28"/>
+          <w:szCs w:val="28"/>
+        </w:rPr>
+      </w:pPr>
+      <w:r>
+        <w:rPr>
+          <w:rFonts w:ascii="Arial" w:hAnsi="Arial" w:cs="Arial"/>
+          <w:noProof/>
+          <w:sz w:val="28"/>
+          <w:szCs w:val="28"/>
+        </w:rPr>
+        <w:drawing>
+          <wp:inline distT="0" distB="0" distL="0" distR="0" wp14:anchorId="4A7CC9CF" wp14:editId="3056D534">
+            <wp:extent cx="10677525" cy="3171825"/>
+            <wp:effectExtent l="0" t="0" r="9525" b="9525"/>
+            <wp:docPr id="9" name="Picture 9"/>
+            <wp:cNvGraphicFramePr>
+              <a:graphicFrameLocks xmlns:a="http://schemas.openxmlformats.org/drawingml/2006/main" noChangeAspect="1"/>
+            </wp:cNvGraphicFramePr>
+            <a:graphic xmlns:a="http://schemas.openxmlformats.org/drawingml/2006/main">
+              <a:graphicData uri="http://schemas.openxmlformats.org/drawingml/2006/picture">
+                <pic:pic xmlns:pic="http://schemas.openxmlformats.org/drawingml/2006/picture">
+                  <pic:nvPicPr>
+                    <pic:cNvPr id="1" name=""/>
+                    <pic:cNvPicPr/>
+                  </pic:nvPicPr>
+                  <pic:blipFill>
+                    <a:blip r:embed="rId17"/>
+                    <a:stretch>
+                      <a:fillRect/>
+                    </a:stretch>
+                  </pic:blipFill>
+                  <pic:spPr>
+                    <a:xfrm>
+                      <a:off x="0" y="0"/>
+                      <a:ext cx="10677525" cy="3171825"/>
+                    </a:xfrm>
+                    <a:prstGeom prst="rect">
+                      <a:avLst/>
+                    </a:prstGeom>
+                  </pic:spPr>
+                </pic:pic>
+              </a:graphicData>
+            </a:graphic>
+          </wp:inline>
+        </w:drawing>
+      </w:r>
+    </w:p>
+    <w:p>
+      <w:pPr>
+        <w:autoSpaceDE w:val="0"/>
+        <w:autoSpaceDN w:val="0"/>
+        <w:adjustRightInd w:val="0"/>
+        <w:spacing w:after="0" w:line="240" w:lineRule="auto"/>
+        <w:rPr>
+          <w:rFonts w:ascii="Arial" w:hAnsi="Arial" w:cs="Arial"/>
+          <w:sz w:val="28"/>
+          <w:szCs w:val="28"/>
+        </w:rPr>
+      </w:pPr>
+    </w:p>
+    <w:p>
+      <w:pPr>
+        <w:pStyle w:val="ListParagraph"/>
+        <w:numPr>
+          <w:ilvl w:val="0"/>
+          <w:numId w:val="3"/>
+        </w:numPr>
+        <w:autoSpaceDE w:val="0"/>
+        <w:autoSpaceDN w:val="0"/>
+        <w:adjustRightInd w:val="0"/>
+        <w:spacing w:after="0" w:line="240" w:lineRule="auto"/>
+        <w:rPr>
+          <w:rFonts w:ascii="Arial" w:hAnsi="Arial" w:cs="Arial"/>
+          <w:sz w:val="28"/>
+          <w:szCs w:val="28"/>
+        </w:rPr>
+      </w:pPr>
+      <w:r>
+        <w:rPr>
+          <w:rFonts w:ascii="Arial" w:hAnsi="Arial" w:cs="Arial"/>
+          <w:sz w:val="28"/>
+          <w:szCs w:val="28"/>
+        </w:rPr>
+        <w:t>Show the results by categories</w:t>
+      </w:r>
+    </w:p>
+    <w:p>
+      <w:pPr>
+        <w:autoSpaceDE w:val="0"/>
+        <w:autoSpaceDN w:val="0"/>
+        <w:adjustRightInd w:val="0"/>
+        <w:spacing w:after="0" w:line="240" w:lineRule="auto"/>
+        <w:rPr>
+          <w:rFonts w:ascii="Arial" w:hAnsi="Arial" w:cs="Arial"/>
+          <w:sz w:val="28"/>
+          <w:szCs w:val="28"/>
+        </w:rPr>
+      </w:pPr>
+    </w:p>
+    <w:p>
+      <w:pPr>
+        <w:autoSpaceDE w:val="0"/>
+        <w:autoSpaceDN w:val="0"/>
+        <w:adjustRightInd w:val="0"/>
+        <w:spacing w:after="0" w:line="240" w:lineRule="auto"/>
+        <w:rPr>
+          <w:rFonts w:ascii="Arial" w:hAnsi="Arial" w:cs="Arial"/>
+          <w:sz w:val="28"/>
+          <w:szCs w:val="28"/>
+        </w:rPr>
+      </w:pPr>
+      <w:r>
+        <w:rPr>
+          <w:rFonts w:ascii="Arial" w:hAnsi="Arial" w:cs="Arial"/>
+          <w:noProof/>
+          <w:sz w:val="28"/>
+          <w:szCs w:val="28"/>
+        </w:rPr>
+        <w:drawing>
+          <wp:inline distT="0" distB="0" distL="0" distR="0" wp14:anchorId="239D1FFF" wp14:editId="5DE13953">
+            <wp:extent cx="10658475" cy="2971800"/>
+            <wp:effectExtent l="0" t="0" r="9525" b="0"/>
+            <wp:docPr id="11" name="Picture 11"/>
+            <wp:cNvGraphicFramePr>
+              <a:graphicFrameLocks xmlns:a="http://schemas.openxmlformats.org/drawingml/2006/main" noChangeAspect="1"/>
+            </wp:cNvGraphicFramePr>
+            <a:graphic xmlns:a="http://schemas.openxmlformats.org/drawingml/2006/main">
+              <a:graphicData uri="http://schemas.openxmlformats.org/drawingml/2006/picture">
+                <pic:pic xmlns:pic="http://schemas.openxmlformats.org/drawingml/2006/picture">
+                  <pic:nvPicPr>
+                    <pic:cNvPr id="1" name=""/>
+                    <pic:cNvPicPr/>
+                  </pic:nvPicPr>
+                  <pic:blipFill>
+                    <a:blip r:embed="rId18"/>
+                    <a:stretch>
+                      <a:fillRect/>
+                    </a:stretch>
+                  </pic:blipFill>
+                  <pic:spPr>
+                    <a:xfrm>
+                      <a:off x="0" y="0"/>
                       <a:ext cx="10658475" cy="2971800"/>
                     </a:xfrm>
                     <a:prstGeom prst="rect">
@@ -1437,7 +1449,7 @@
   <w:abstractNum w:abstractNumId="1" w15:restartNumberingAfterBreak="0">
     <w:nsid w:val="43055925"/>
     <w:multiLevelType w:val="hybridMultilevel"/>
-    <w:tmpl w:val="D0700766"/>
+    <w:tmpl w:val="2FFC5776"/>
     <w:lvl w:ilvl="0" w:tplc="04090001">
       <w:start w:val="1"/>
       <w:numFmt w:val="bullet"/>
@@ -1768,6 +1780,7 @@
     <w:lsdException w:name="HTML Sample" w:semiHidden="1" w:unhideWhenUsed="1"/>
     <w:lsdException w:name="HTML Typewriter" w:semiHidden="1" w:unhideWhenUsed="1"/>
     <w:lsdException w:name="HTML Variable" w:semiHidden="1" w:unhideWhenUsed="1"/>
+    <w:lsdException w:name="Normal Table" w:semiHidden="1" w:unhideWhenUsed="1"/>
     <w:lsdException w:name="annotation subject" w:semiHidden="1" w:unhideWhenUsed="1"/>
     <w:lsdException w:name="No List" w:semiHidden="1" w:unhideWhenUsed="1"/>
     <w:lsdException w:name="Outline List 1" w:semiHidden="1" w:unhideWhenUsed="1"/>
@@ -1814,8 +1827,10 @@
     <w:lsdException w:name="Table Subtle 2" w:semiHidden="1" w:unhideWhenUsed="1"/>
     <w:lsdException w:name="Table Web 1" w:semiHidden="1" w:unhideWhenUsed="1"/>
     <w:lsdException w:name="Table Web 2" w:semiHidden="1" w:unhideWhenUsed="1"/>
+    <w:lsdException w:name="Table Web 3" w:semiHidden="1" w:unhideWhenUsed="1"/>
     <w:lsdException w:name="Balloon Text" w:semiHidden="1" w:unhideWhenUsed="1"/>
     <w:lsdException w:name="Table Grid" w:uiPriority="39"/>
+    <w:lsdException w:name="Table Theme" w:semiHidden="1" w:unhideWhenUsed="1"/>
     <w:lsdException w:name="Placeholder Text" w:semiHidden="1"/>
     <w:lsdException w:name="No Spacing" w:uiPriority="1" w:qFormat="1"/>
     <w:lsdException w:name="Light Shading" w:uiPriority="60"/>
